--- a/documentos/DFD.docx
+++ b/documentos/DFD.docx
@@ -2523,14 +2523,7 @@
                 <w:sz w:val="20"/>
                 <w:szCs w:val="20"/>
               </w:rPr>
-              <w:t xml:space="preserve">{#responsaveis_acao_orcamentaria} </w:t>
-            </w:r>
-            <w:r>
-              <w:rPr>
-                <w:sz w:val="20"/>
-                <w:szCs w:val="20"/>
-              </w:rPr>
-              <w:t>{acao}</w:t>
+              <w:t>{#responsaveis_acao_orcamentaria} {acao}</w:t>
             </w:r>
           </w:p>
         </w:tc>
@@ -2829,7 +2822,29 @@
                 <w:szCs w:val="20"/>
                 <w:lang w:val="pt-BR" w:bidi="ar-SA"/>
               </w:rPr>
-              <w:t xml:space="preserve">NOME </w:t>
+              <w:t xml:space="preserve">NOME: </w:t>
+            </w:r>
+            <w:r>
+              <w:rPr>
+                <w:rFonts w:cs="Calibri" w:ascii="Calibri" w:hAnsi="Calibri"/>
+                <w:b/>
+                <w:kern w:val="0"/>
+                <w:sz w:val="20"/>
+                <w:szCs w:val="20"/>
+                <w:lang w:val="pt-BR" w:bidi="ar-SA"/>
+              </w:rPr>
+              <w:t>{#responsaveis_planejamentos}</w:t>
+            </w:r>
+            <w:r>
+              <w:rPr>
+                <w:rFonts w:cs="Calibri" w:ascii="Calibri" w:hAnsi="Calibri"/>
+                <w:b/>
+                <w:kern w:val="0"/>
+                <w:sz w:val="20"/>
+                <w:szCs w:val="20"/>
+                <w:lang w:val="pt-BR" w:bidi="ar-SA"/>
+              </w:rPr>
+              <w:t xml:space="preserve"> </w:t>
             </w:r>
             <w:r>
               <w:rPr/>
@@ -2908,6 +2923,24 @@
             <w:r>
               <w:rPr/>
               <w:t>{cargo_responsavel_planejamento}</w:t>
+            </w:r>
+            <w:r>
+              <w:rPr>
+                <w:rFonts w:cs="Calibri" w:ascii="Calibri" w:hAnsi="Calibri"/>
+                <w:b/>
+                <w:sz w:val="20"/>
+                <w:szCs w:val="20"/>
+              </w:rPr>
+              <w:t xml:space="preserve"> </w:t>
+            </w:r>
+            <w:r>
+              <w:rPr>
+                <w:rFonts w:cs="Calibri" w:ascii="Calibri" w:hAnsi="Calibri"/>
+                <w:b/>
+                <w:sz w:val="20"/>
+                <w:szCs w:val="20"/>
+              </w:rPr>
+              <w:t>{/responsaveis_planejamentos}</w:t>
             </w:r>
           </w:p>
         </w:tc>
@@ -5188,16 +5221,14 @@
       <w:szCs w:val="24"/>
     </w:rPr>
   </w:style>
-  <w:style w:type="paragraph" w:styleId="ndice">
+  <w:style w:type="paragraph" w:styleId="ndice" w:customStyle="1">
     <w:name w:val="Índice"/>
     <w:basedOn w:val="Normal"/>
     <w:qFormat/>
     <w:pPr>
       <w:suppressLineNumbers/>
     </w:pPr>
-    <w:rPr>
-      <w:rFonts w:cs="Arial"/>
-    </w:rPr>
+    <w:rPr/>
   </w:style>
   <w:style w:type="paragraph" w:styleId="Ttulouser">
     <w:name w:val="Título (user)"/>
@@ -5214,14 +5245,16 @@
       <w:szCs w:val="28"/>
     </w:rPr>
   </w:style>
-  <w:style w:type="paragraph" w:styleId="ndiceuser" w:customStyle="1">
+  <w:style w:type="paragraph" w:styleId="ndiceuser">
     <w:name w:val="Índice (user)"/>
     <w:basedOn w:val="Normal"/>
     <w:qFormat/>
     <w:pPr>
       <w:suppressLineNumbers/>
     </w:pPr>
-    <w:rPr/>
+    <w:rPr>
+      <w:rFonts w:cs="Arial"/>
+    </w:rPr>
   </w:style>
   <w:style w:type="paragraph" w:styleId="Ttulo1" w:customStyle="1">
     <w:name w:val="Título1"/>
@@ -5581,8 +5614,8 @@
       <w:szCs w:val="24"/>
     </w:rPr>
   </w:style>
-  <w:style w:type="paragraph" w:styleId="Contedodatabelauser" w:customStyle="1">
-    <w:name w:val="Conteúdo da tabela (user)"/>
+  <w:style w:type="paragraph" w:styleId="Contedodatabela" w:customStyle="1">
+    <w:name w:val="Conteúdo da tabela"/>
     <w:basedOn w:val="Standard"/>
     <w:qFormat/>
     <w:rsid w:val="00972b43"/>
@@ -5642,6 +5675,13 @@
   </w:style>
   <w:style w:type="paragraph" w:styleId="Cabealhoerodap7">
     <w:name w:val="Cabeçalho e rodapé7"/>
+    <w:basedOn w:val="Normal"/>
+    <w:qFormat/>
+    <w:pPr/>
+    <w:rPr/>
+  </w:style>
+  <w:style w:type="paragraph" w:styleId="Cabealhoerodap8">
+    <w:name w:val="Cabeçalho e rodapé8"/>
     <w:basedOn w:val="Normal"/>
     <w:qFormat/>
     <w:pPr/>
@@ -5826,8 +5866,8 @@
       <w:lang w:val="pt-BR" w:eastAsia="en-US" w:bidi="ar-SA"/>
     </w:rPr>
   </w:style>
-  <w:style w:type="numbering" w:styleId="Semlista" w:default="1">
-    <w:name w:val="Sem lista"/>
+  <w:style w:type="numbering" w:styleId="Semlistauser" w:default="1">
+    <w:name w:val="Sem lista (user)"/>
     <w:uiPriority w:val="99"/>
     <w:semiHidden/>
     <w:unhideWhenUsed/>
